--- a/Design Patterns/Design Patterns Handbook.docx
+++ b/Design Patterns/Design Patterns Handbook.docx
@@ -64,13 +64,7 @@
         </w:numPr>
       </w:pPr>
       <w:r>
-        <w:t xml:space="preserve">Different jobs should be separated to be done in different places. If the entire structure, all </w:t>
-      </w:r>
-      <w:r>
-        <w:t>fields,</w:t>
-      </w:r>
-      <w:r>
-        <w:t xml:space="preserve"> and methods of a class are for the same common purpose, then the cohesion of that class is high.</w:t>
+        <w:t>Different jobs should be separated to be done in different places. If the entire structure, all fields, and methods of a class are for the same common purpose, then the cohesion of that class is high.</w:t>
       </w:r>
     </w:p>
     <w:p>
@@ -99,13 +93,14 @@
         </w:numPr>
       </w:pPr>
       <w:r>
-        <w:t xml:space="preserve">Functional Cohesion: All methods within a component </w:t>
-      </w:r>
-      <w:r>
-        <w:t>performs</w:t>
-      </w:r>
-      <w:r>
-        <w:t xml:space="preserve"> the same function. This is the highest level of cohesion.</w:t>
+        <w:rPr>
+          <w:b/>
+          <w:bCs/>
+        </w:rPr>
+        <w:t>Functional Cohesion:</w:t>
+      </w:r>
+      <w:r>
+        <w:t xml:space="preserve"> All methods within a component performs the same function. This is the highest level of cohesion.</w:t>
       </w:r>
     </w:p>
     <w:p>
@@ -123,13 +118,14 @@
         </w:numPr>
       </w:pPr>
       <w:r>
-        <w:t xml:space="preserve">Sequential Cohesion: These are classes that bring together methods that work as pipes, where the output of one </w:t>
-      </w:r>
-      <w:r>
-        <w:t>feed</w:t>
-      </w:r>
-      <w:r>
-        <w:t xml:space="preserve"> the other at the class level.</w:t>
+        <w:rPr>
+          <w:b/>
+          <w:bCs/>
+        </w:rPr>
+        <w:t>Sequential Cohesion:</w:t>
+      </w:r>
+      <w:r>
+        <w:t xml:space="preserve"> These are classes that bring together methods that work as pipes, where the output of one feed the other at the class level.</w:t>
       </w:r>
     </w:p>
     <w:p>
@@ -147,7 +143,14 @@
         </w:numPr>
       </w:pPr>
       <w:r>
-        <w:t>Communicational Cohesion: Methods within a component manipulate the same data or data structure. Methods are used to access and manipulate this data.</w:t>
+        <w:rPr>
+          <w:b/>
+          <w:bCs/>
+        </w:rPr>
+        <w:t>Communicational Cohesion:</w:t>
+      </w:r>
+      <w:r>
+        <w:t xml:space="preserve"> Methods within a component manipulate the same data or data structure. Methods are used to access and manipulate this data.</w:t>
       </w:r>
     </w:p>
     <w:p>
@@ -165,7 +168,14 @@
         </w:numPr>
       </w:pPr>
       <w:r>
-        <w:t>Procedural Cohesion: Functions within a component are parts of a parent function and often share the same inputs or outputs. Functional separation of tasks related to a subject from top to bottom and bringing them all together in one class.</w:t>
+        <w:rPr>
+          <w:b/>
+          <w:bCs/>
+        </w:rPr>
+        <w:t>Procedural Cohesion:</w:t>
+      </w:r>
+      <w:r>
+        <w:t xml:space="preserve"> Functions within a component are parts of a parent function and often share the same inputs or outputs. Functional separation of tasks related to a subject from top to bottom and bringing them all together in one class.</w:t>
       </w:r>
     </w:p>
     <w:p>
@@ -183,7 +193,14 @@
         </w:numPr>
       </w:pPr>
       <w:r>
-        <w:t>Temporal Cohesion: Functions within a component are called at the same time or in a specific order, but there is no other type of cohesion.</w:t>
+        <w:rPr>
+          <w:b/>
+          <w:bCs/>
+        </w:rPr>
+        <w:t>Temporal Cohesion:</w:t>
+      </w:r>
+      <w:r>
+        <w:t xml:space="preserve"> Functions within a component are called at the same time or in a specific order, but there is no other type of cohesion.</w:t>
       </w:r>
     </w:p>
     <w:p>
@@ -201,7 +218,14 @@
         </w:numPr>
       </w:pPr>
       <w:r>
-        <w:t xml:space="preserve">Logical: These are structures brought together that are thought to be related to a single thing, although they are </w:t>
+        <w:rPr>
+          <w:b/>
+          <w:bCs/>
+        </w:rPr>
+        <w:t>Logical:</w:t>
+      </w:r>
+      <w:r>
+        <w:t xml:space="preserve"> These are structures brought together that are thought to be related to a single thing, although they are </w:t>
       </w:r>
       <w:proofErr w:type="gramStart"/>
       <w:r>
@@ -227,7 +251,14 @@
         </w:numPr>
       </w:pPr>
       <w:r>
-        <w:t>Coincident Cohesion: There is no clear relationship between functions within a component. Functions exist only in the same component, but do not rely on a context or logic. This is the lowest level of cohesion and should generally be avoided.</w:t>
+        <w:rPr>
+          <w:b/>
+          <w:bCs/>
+        </w:rPr>
+        <w:t>Coincident Cohesion:</w:t>
+      </w:r>
+      <w:r>
+        <w:t xml:space="preserve"> There is no clear relationship between functions within a component. Functions exist only in the same component, but do not rely on a context or logic. This is the lowest level of cohesion and should generally be avoided.</w:t>
       </w:r>
     </w:p>
     <w:p/>
@@ -567,7 +598,6 @@
       <w:r>
         <w:t xml:space="preserve">The attributes after the salary section on the side are not correct for this class. The </w:t>
       </w:r>
-      <w:proofErr w:type="gramStart"/>
       <w:r>
         <w:rPr>
           <w:i/>
@@ -575,7 +605,6 @@
         </w:rPr>
         <w:t>type</w:t>
       </w:r>
-      <w:proofErr w:type="gramEnd"/>
       <w:r>
         <w:t xml:space="preserve"> variable will determine the employee's type, for example manager or director. This causes the creation of methods in the written codes that become longer with if-else structures and will become even longer as new types are introduced in the long run. Therefore, we can parse from this point and create classes of different types.</w:t>
       </w:r>
@@ -778,15 +807,7 @@
         <w:t>Mixed – Domain Cohesion:</w:t>
       </w:r>
       <w:r>
-        <w:t xml:space="preserve"> It refers to the combination of methods or features belonging to different domains within a component, </w:t>
-      </w:r>
-      <w:proofErr w:type="gramStart"/>
-      <w:r>
-        <w:t>module</w:t>
-      </w:r>
-      <w:proofErr w:type="gramEnd"/>
-      <w:r>
-        <w:t xml:space="preserve"> or class.</w:t>
+        <w:t xml:space="preserve"> It refers to the combination of methods or features belonging to different domains within a component, module or class.</w:t>
       </w:r>
     </w:p>
     <w:p>
@@ -920,15 +941,7 @@
         <w:ind w:left="1440"/>
       </w:pPr>
       <w:r>
-        <w:t xml:space="preserve">Let's say a software system is being developed for an automobile manufacturing factory, and a component of this system is called "Automobile Manufacturing Component". For automobile production, this component includes classes such as Production Planning, Material Supply, Production Line Control, Product Quality Control, </w:t>
-      </w:r>
-      <w:proofErr w:type="gramStart"/>
-      <w:r>
-        <w:t>Sales</w:t>
-      </w:r>
-      <w:proofErr w:type="gramEnd"/>
-      <w:r>
-        <w:t xml:space="preserve"> and Distribution Management.</w:t>
+        <w:t>Let's say a software system is being developed for an automobile manufacturing factory, and a component of this system is called "Automobile Manufacturing Component". For automobile production, this component includes classes such as Production Planning, Material Supply, Production Line Control, Product Quality Control, Sales and Distribution Management.</w:t>
       </w:r>
     </w:p>
     <w:p>
@@ -1007,7 +1020,17 @@
     <w:p/>
     <w:p/>
     <w:p>
-      <w:r>
+      <w:pPr>
+        <w:rPr>
+          <w:b/>
+          <w:bCs/>
+        </w:rPr>
+      </w:pPr>
+      <w:r>
+        <w:rPr>
+          <w:b/>
+          <w:bCs/>
+        </w:rPr>
         <w:lastRenderedPageBreak/>
         <w:t>Object Categorization</w:t>
       </w:r>
@@ -1094,10 +1117,7 @@
       </w:r>
       <w:proofErr w:type="spellStart"/>
       <w:r>
-        <w:t>Money</w:t>
-      </w:r>
-      <w:r>
-        <w:t>TransferService</w:t>
+        <w:t>MoneyTransferService</w:t>
       </w:r>
       <w:proofErr w:type="spellEnd"/>
       <w:r>
@@ -1299,6 +1319,9 @@
       <w:pPr>
         <w:pStyle w:val="ListeParagraf"/>
         <w:ind w:left="1440"/>
+        <w:rPr>
+          <w:rStyle w:val="Kpr"/>
+        </w:rPr>
       </w:pPr>
       <w:hyperlink r:id="rId12" w:history="1">
         <w:r>
@@ -1308,6 +1331,405 @@
           <w:t>https://madewithlove.com/</w:t>
         </w:r>
       </w:hyperlink>
+    </w:p>
+    <w:p>
+      <w:pPr>
+        <w:rPr>
+          <w:b/>
+          <w:bCs/>
+        </w:rPr>
+      </w:pPr>
+      <w:r>
+        <w:rPr>
+          <w:b/>
+          <w:bCs/>
+        </w:rPr>
+        <w:lastRenderedPageBreak/>
+        <w:t>Coupling</w:t>
+      </w:r>
+    </w:p>
+    <w:p>
+      <w:pPr>
+        <w:pStyle w:val="ListeParagraf"/>
+        <w:numPr>
+          <w:ilvl w:val="0"/>
+          <w:numId w:val="3"/>
+        </w:numPr>
+      </w:pPr>
+      <w:r>
+        <w:t>It is a measure of how expressive a task is on its own or how it relates to others. As the interrelatedness between objects increases, the complexity between them also increases. For example, a change you make in one class may affect a completely different class. This can cause many problems.</w:t>
+      </w:r>
+      <w:r>
+        <w:br/>
+      </w:r>
+    </w:p>
+    <w:p>
+      <w:pPr>
+        <w:pStyle w:val="ListeParagraf"/>
+        <w:numPr>
+          <w:ilvl w:val="0"/>
+          <w:numId w:val="3"/>
+        </w:numPr>
+      </w:pPr>
+      <w:r>
+        <w:t>Coupling types from worst to best:</w:t>
+      </w:r>
+    </w:p>
+    <w:p>
+      <w:pPr>
+        <w:pStyle w:val="ListeParagraf"/>
+        <w:numPr>
+          <w:ilvl w:val="1"/>
+          <w:numId w:val="3"/>
+        </w:numPr>
+      </w:pPr>
+      <w:r>
+        <w:rPr>
+          <w:b/>
+          <w:bCs/>
+        </w:rPr>
+        <w:t>Content Coupling:</w:t>
+      </w:r>
+      <w:r>
+        <w:t xml:space="preserve"> These are situations in which structures depend on each other's implementations. The main reason is wrong abstraction.</w:t>
+      </w:r>
+    </w:p>
+    <w:p>
+      <w:pPr>
+        <w:pStyle w:val="ListeParagraf"/>
+        <w:ind w:left="1440"/>
+      </w:pPr>
+    </w:p>
+    <w:p>
+      <w:pPr>
+        <w:pStyle w:val="ListeParagraf"/>
+        <w:numPr>
+          <w:ilvl w:val="1"/>
+          <w:numId w:val="3"/>
+        </w:numPr>
+      </w:pPr>
+      <w:r>
+        <w:rPr>
+          <w:b/>
+          <w:bCs/>
+        </w:rPr>
+        <w:t>Common Coupling:</w:t>
+      </w:r>
+      <w:r>
+        <w:t xml:space="preserve"> It is the dependency between structures that use global data variables.</w:t>
+      </w:r>
+      <w:r>
+        <w:br/>
+      </w:r>
+    </w:p>
+    <w:p>
+      <w:pPr>
+        <w:pStyle w:val="ListeParagraf"/>
+        <w:numPr>
+          <w:ilvl w:val="1"/>
+          <w:numId w:val="3"/>
+        </w:numPr>
+      </w:pPr>
+      <w:r>
+        <w:rPr>
+          <w:b/>
+          <w:bCs/>
+        </w:rPr>
+        <w:t>Control Coupling:</w:t>
+      </w:r>
+      <w:r>
+        <w:t xml:space="preserve"> It is the dependency in which structures control each other's flows by passing flags. It is a special case of data dependency.</w:t>
+      </w:r>
+    </w:p>
+    <w:p>
+      <w:pPr>
+        <w:pStyle w:val="ListeParagraf"/>
+        <w:ind w:left="1440"/>
+      </w:pPr>
+    </w:p>
+    <w:p>
+      <w:pPr>
+        <w:pStyle w:val="ListeParagraf"/>
+        <w:numPr>
+          <w:ilvl w:val="1"/>
+          <w:numId w:val="3"/>
+        </w:numPr>
+      </w:pPr>
+      <w:r>
+        <w:rPr>
+          <w:b/>
+          <w:bCs/>
+        </w:rPr>
+        <w:t>Data Coupling:</w:t>
+      </w:r>
+      <w:r>
+        <w:t xml:space="preserve"> It is the coupling formed by components passing simple/primitive/atomic data to each other. Components communicate only through data exchange without interfering with each other's internal structure.</w:t>
+      </w:r>
+    </w:p>
+    <w:p>
+      <w:pPr>
+        <w:pStyle w:val="ListeParagraf"/>
+        <w:ind w:left="1440"/>
+      </w:pPr>
+    </w:p>
+    <w:p>
+      <w:pPr>
+        <w:pStyle w:val="ListeParagraf"/>
+        <w:numPr>
+          <w:ilvl w:val="1"/>
+          <w:numId w:val="3"/>
+        </w:numPr>
+      </w:pPr>
+      <w:r>
+        <w:rPr>
+          <w:b/>
+          <w:bCs/>
+        </w:rPr>
+        <w:t>Implementation Inheritance:</w:t>
+      </w:r>
+      <w:r>
+        <w:t xml:space="preserve"> It is the situation of inheriting a class. It is problematic because classes inherit each other directly and a content dependency is established between classes. It is recommended not to use it other than structural type similarity.</w:t>
+      </w:r>
+    </w:p>
+    <w:p>
+      <w:pPr>
+        <w:pStyle w:val="ListeParagraf"/>
+        <w:ind w:left="1440"/>
+      </w:pPr>
+    </w:p>
+    <w:p>
+      <w:pPr>
+        <w:pStyle w:val="ListeParagraf"/>
+        <w:numPr>
+          <w:ilvl w:val="1"/>
+          <w:numId w:val="3"/>
+        </w:numPr>
+      </w:pPr>
+      <w:r>
+        <w:rPr>
+          <w:b/>
+          <w:bCs/>
+        </w:rPr>
+        <w:t>Message Coupling:</w:t>
+      </w:r>
+      <w:r>
+        <w:t xml:space="preserve"> It is a form of dependency that does not require any information other than the interface information of the object. The object is communicated with using the API.</w:t>
+      </w:r>
+    </w:p>
+    <w:p>
+      <w:pPr>
+        <w:pStyle w:val="ListeParagraf"/>
+        <w:ind w:left="1440"/>
+      </w:pPr>
+    </w:p>
+    <w:p>
+      <w:pPr>
+        <w:pStyle w:val="ListeParagraf"/>
+        <w:numPr>
+          <w:ilvl w:val="1"/>
+          <w:numId w:val="3"/>
+        </w:numPr>
+      </w:pPr>
+      <w:r>
+        <w:rPr>
+          <w:noProof/>
+        </w:rPr>
+        <w:drawing>
+          <wp:anchor distT="0" distB="0" distL="114300" distR="114300" simplePos="0" relativeHeight="251666432" behindDoc="0" locked="0" layoutInCell="1" allowOverlap="1" wp14:anchorId="4F438D46" wp14:editId="1687BA39">
+            <wp:simplePos x="0" y="0"/>
+            <wp:positionH relativeFrom="margin">
+              <wp:posOffset>871855</wp:posOffset>
+            </wp:positionH>
+            <wp:positionV relativeFrom="paragraph">
+              <wp:posOffset>812800</wp:posOffset>
+            </wp:positionV>
+            <wp:extent cx="4428490" cy="1943100"/>
+            <wp:effectExtent l="0" t="0" r="0" b="0"/>
+            <wp:wrapThrough wrapText="bothSides">
+              <wp:wrapPolygon edited="0">
+                <wp:start x="0" y="0"/>
+                <wp:lineTo x="0" y="21388"/>
+                <wp:lineTo x="21464" y="21388"/>
+                <wp:lineTo x="21464" y="0"/>
+                <wp:lineTo x="0" y="0"/>
+              </wp:wrapPolygon>
+            </wp:wrapThrough>
+            <wp:docPr id="304987753" name="Resim 1" descr="metin, diyagram, çizgi, ekran görüntüsü içeren bir resim&#10;&#10;Açıklama otomatik olarak oluşturuldu"/>
+            <wp:cNvGraphicFramePr>
+              <a:graphicFrameLocks xmlns:a="http://schemas.openxmlformats.org/drawingml/2006/main" noChangeAspect="1"/>
+            </wp:cNvGraphicFramePr>
+            <a:graphic xmlns:a="http://schemas.openxmlformats.org/drawingml/2006/main">
+              <a:graphicData uri="http://schemas.openxmlformats.org/drawingml/2006/picture">
+                <pic:pic xmlns:pic="http://schemas.openxmlformats.org/drawingml/2006/picture">
+                  <pic:nvPicPr>
+                    <pic:cNvPr id="304987753" name="Resim 1" descr="metin, diyagram, çizgi, ekran görüntüsü içeren bir resim&#10;&#10;Açıklama otomatik olarak oluşturuldu"/>
+                    <pic:cNvPicPr/>
+                  </pic:nvPicPr>
+                  <pic:blipFill>
+                    <a:blip r:embed="rId13">
+                      <a:extLst>
+                        <a:ext uri="{28A0092B-C50C-407E-A947-70E740481C1C}">
+                          <a14:useLocalDpi xmlns:a14="http://schemas.microsoft.com/office/drawing/2010/main" val="0"/>
+                        </a:ext>
+                      </a:extLst>
+                    </a:blip>
+                    <a:stretch>
+                      <a:fillRect/>
+                    </a:stretch>
+                  </pic:blipFill>
+                  <pic:spPr>
+                    <a:xfrm>
+                      <a:off x="0" y="0"/>
+                      <a:ext cx="4428490" cy="1943100"/>
+                    </a:xfrm>
+                    <a:prstGeom prst="rect">
+                      <a:avLst/>
+                    </a:prstGeom>
+                  </pic:spPr>
+                </pic:pic>
+              </a:graphicData>
+            </a:graphic>
+            <wp14:sizeRelH relativeFrom="margin">
+              <wp14:pctWidth>0</wp14:pctWidth>
+            </wp14:sizeRelH>
+            <wp14:sizeRelV relativeFrom="margin">
+              <wp14:pctHeight>0</wp14:pctHeight>
+            </wp14:sizeRelV>
+          </wp:anchor>
+        </w:drawing>
+      </w:r>
+      <w:r>
+        <w:rPr>
+          <w:b/>
+          <w:bCs/>
+        </w:rPr>
+        <w:t>Abstract Coupling:</w:t>
+      </w:r>
+      <w:r>
+        <w:t xml:space="preserve"> It is a dependency on types that are abstract rather than concrete. In other words, we can say that it is a dependency on interfaces. Objects only determine the supertype that determines each other's interfaces, they do not know their real type.</w:t>
+      </w:r>
+      <w:r>
+        <w:br/>
+      </w:r>
+    </w:p>
+    <w:p>
+      <w:pPr>
+        <w:pStyle w:val="ListeParagraf"/>
+      </w:pPr>
+    </w:p>
+    <w:p/>
+    <w:p>
+      <w:pPr>
+        <w:pStyle w:val="ListeParagraf"/>
+        <w:ind w:left="1080"/>
+      </w:pPr>
+      <w:r>
+        <w:br/>
+      </w:r>
+      <w:r>
+        <w:br/>
+      </w:r>
+      <w:r>
+        <w:br/>
+      </w:r>
+      <w:r>
+        <w:br/>
+      </w:r>
+      <w:r>
+        <w:br/>
+      </w:r>
+      <w:r>
+        <w:br/>
+      </w:r>
+      <w:r>
+        <w:br/>
+      </w:r>
+      <w:r>
+        <w:br/>
+      </w:r>
+      <w:r>
+        <w:br/>
+      </w:r>
+      <w:r>
+        <w:br/>
+      </w:r>
+      <w:r>
+        <w:br/>
+      </w:r>
+      <w:r>
+        <w:br/>
+      </w:r>
+      <w:r>
+        <w:br/>
+      </w:r>
+      <w:r>
+        <w:br/>
+      </w:r>
+      <w:r>
+        <w:t xml:space="preserve">Here, the </w:t>
+      </w:r>
+      <w:r>
+        <w:rPr>
+          <w:b/>
+          <w:bCs/>
+          <w:i/>
+          <w:iCs/>
+        </w:rPr>
+        <w:t>Traveler</w:t>
+      </w:r>
+      <w:r>
+        <w:t xml:space="preserve"> class does not need to know what the class that implements the </w:t>
+      </w:r>
+      <w:r>
+        <w:rPr>
+          <w:b/>
+          <w:bCs/>
+          <w:i/>
+          <w:iCs/>
+        </w:rPr>
+        <w:t>Vehicle</w:t>
+      </w:r>
+      <w:r>
+        <w:t xml:space="preserve"> interface given to it is. It is enough for it to be a </w:t>
+      </w:r>
+      <w:r>
+        <w:rPr>
+          <w:b/>
+          <w:bCs/>
+          <w:i/>
+          <w:iCs/>
+        </w:rPr>
+        <w:t>Vehicle</w:t>
+      </w:r>
+      <w:r>
+        <w:t xml:space="preserve"> and here an abstract coupling is created.</w:t>
+      </w:r>
+      <w:r>
+        <w:br/>
+      </w:r>
+    </w:p>
+    <w:p>
+      <w:pPr>
+        <w:pStyle w:val="ListeParagraf"/>
+        <w:numPr>
+          <w:ilvl w:val="0"/>
+          <w:numId w:val="7"/>
+        </w:numPr>
+      </w:pPr>
+      <w:hyperlink r:id="rId14" w:history="1">
+        <w:r>
+          <w:rPr>
+            <w:rStyle w:val="Kpr"/>
+          </w:rPr>
+          <w:t>https://thoughtbot.com/blog/types-of-coupling</w:t>
+        </w:r>
+      </w:hyperlink>
+    </w:p>
+    <w:p>
+      <w:pPr>
+        <w:pStyle w:val="ListeParagraf"/>
+        <w:ind w:left="1440"/>
+      </w:pPr>
     </w:p>
     <w:sectPr>
       <w:pgSz w:w="11906" w:h="16838"/>
@@ -1772,6 +2194,118 @@
     </w:lvl>
   </w:abstractNum>
   <w:abstractNum w:abstractNumId="4" w15:restartNumberingAfterBreak="0">
+    <w:nsid w:val="4C257385"/>
+    <w:multiLevelType w:val="hybridMultilevel"/>
+    <w:tmpl w:val="699C1380"/>
+    <w:lvl w:ilvl="0" w:tplc="FFF60DAA">
+      <w:numFmt w:val="bullet"/>
+      <w:lvlText w:val=""/>
+      <w:lvlJc w:val="left"/>
+      <w:pPr>
+        <w:ind w:left="720" w:hanging="360"/>
+      </w:pPr>
+      <w:rPr>
+        <w:rFonts w:ascii="Symbol" w:eastAsiaTheme="minorHAnsi" w:hAnsi="Symbol" w:cstheme="minorBidi" w:hint="default"/>
+      </w:rPr>
+    </w:lvl>
+    <w:lvl w:ilvl="1" w:tplc="041F0005">
+      <w:start w:val="1"/>
+      <w:numFmt w:val="bullet"/>
+      <w:lvlText w:val=""/>
+      <w:lvlJc w:val="left"/>
+      <w:pPr>
+        <w:ind w:left="1440" w:hanging="360"/>
+      </w:pPr>
+      <w:rPr>
+        <w:rFonts w:ascii="Wingdings" w:hAnsi="Wingdings" w:hint="default"/>
+      </w:rPr>
+    </w:lvl>
+    <w:lvl w:ilvl="2" w:tplc="041F0005">
+      <w:start w:val="1"/>
+      <w:numFmt w:val="bullet"/>
+      <w:lvlText w:val=""/>
+      <w:lvlJc w:val="left"/>
+      <w:pPr>
+        <w:ind w:left="2160" w:hanging="360"/>
+      </w:pPr>
+      <w:rPr>
+        <w:rFonts w:ascii="Wingdings" w:hAnsi="Wingdings" w:hint="default"/>
+      </w:rPr>
+    </w:lvl>
+    <w:lvl w:ilvl="3" w:tplc="041F0001" w:tentative="1">
+      <w:start w:val="1"/>
+      <w:numFmt w:val="bullet"/>
+      <w:lvlText w:val=""/>
+      <w:lvlJc w:val="left"/>
+      <w:pPr>
+        <w:ind w:left="2880" w:hanging="360"/>
+      </w:pPr>
+      <w:rPr>
+        <w:rFonts w:ascii="Symbol" w:hAnsi="Symbol" w:hint="default"/>
+      </w:rPr>
+    </w:lvl>
+    <w:lvl w:ilvl="4" w:tplc="041F0003" w:tentative="1">
+      <w:start w:val="1"/>
+      <w:numFmt w:val="bullet"/>
+      <w:lvlText w:val="o"/>
+      <w:lvlJc w:val="left"/>
+      <w:pPr>
+        <w:ind w:left="3600" w:hanging="360"/>
+      </w:pPr>
+      <w:rPr>
+        <w:rFonts w:ascii="Courier New" w:hAnsi="Courier New" w:cs="Courier New" w:hint="default"/>
+      </w:rPr>
+    </w:lvl>
+    <w:lvl w:ilvl="5" w:tplc="041F0005" w:tentative="1">
+      <w:start w:val="1"/>
+      <w:numFmt w:val="bullet"/>
+      <w:lvlText w:val=""/>
+      <w:lvlJc w:val="left"/>
+      <w:pPr>
+        <w:ind w:left="4320" w:hanging="360"/>
+      </w:pPr>
+      <w:rPr>
+        <w:rFonts w:ascii="Wingdings" w:hAnsi="Wingdings" w:hint="default"/>
+      </w:rPr>
+    </w:lvl>
+    <w:lvl w:ilvl="6" w:tplc="041F0001" w:tentative="1">
+      <w:start w:val="1"/>
+      <w:numFmt w:val="bullet"/>
+      <w:lvlText w:val=""/>
+      <w:lvlJc w:val="left"/>
+      <w:pPr>
+        <w:ind w:left="5040" w:hanging="360"/>
+      </w:pPr>
+      <w:rPr>
+        <w:rFonts w:ascii="Symbol" w:hAnsi="Symbol" w:hint="default"/>
+      </w:rPr>
+    </w:lvl>
+    <w:lvl w:ilvl="7" w:tplc="041F0003" w:tentative="1">
+      <w:start w:val="1"/>
+      <w:numFmt w:val="bullet"/>
+      <w:lvlText w:val="o"/>
+      <w:lvlJc w:val="left"/>
+      <w:pPr>
+        <w:ind w:left="5760" w:hanging="360"/>
+      </w:pPr>
+      <w:rPr>
+        <w:rFonts w:ascii="Courier New" w:hAnsi="Courier New" w:cs="Courier New" w:hint="default"/>
+      </w:rPr>
+    </w:lvl>
+    <w:lvl w:ilvl="8" w:tplc="041F0005" w:tentative="1">
+      <w:start w:val="1"/>
+      <w:numFmt w:val="bullet"/>
+      <w:lvlText w:val=""/>
+      <w:lvlJc w:val="left"/>
+      <w:pPr>
+        <w:ind w:left="6480" w:hanging="360"/>
+      </w:pPr>
+      <w:rPr>
+        <w:rFonts w:ascii="Wingdings" w:hAnsi="Wingdings" w:hint="default"/>
+      </w:rPr>
+    </w:lvl>
+  </w:abstractNum>
+  <w:abstractNum w:abstractNumId="5" w15:restartNumberingAfterBreak="0">
     <w:nsid w:val="57010DB2"/>
     <w:multiLevelType w:val="hybridMultilevel"/>
     <w:tmpl w:val="7EB2EA02"/>
@@ -1884,7 +2418,7 @@
       </w:rPr>
     </w:lvl>
   </w:abstractNum>
-  <w:abstractNum w:abstractNumId="5" w15:restartNumberingAfterBreak="0">
+  <w:abstractNum w:abstractNumId="6" w15:restartNumberingAfterBreak="0">
     <w:nsid w:val="76613360"/>
     <w:multiLevelType w:val="hybridMultilevel"/>
     <w:tmpl w:val="CDDAD61C"/>
@@ -1997,7 +2531,7 @@
     </w:lvl>
   </w:abstractNum>
   <w:num w:numId="1" w16cid:durableId="962151737">
-    <w:abstractNumId w:val="5"/>
+    <w:abstractNumId w:val="6"/>
   </w:num>
   <w:num w:numId="2" w16cid:durableId="161431532">
     <w:abstractNumId w:val="2"/>
@@ -2006,13 +2540,16 @@
     <w:abstractNumId w:val="3"/>
   </w:num>
   <w:num w:numId="4" w16cid:durableId="684982539">
-    <w:abstractNumId w:val="4"/>
+    <w:abstractNumId w:val="5"/>
   </w:num>
   <w:num w:numId="5" w16cid:durableId="338628863">
     <w:abstractNumId w:val="0"/>
   </w:num>
   <w:num w:numId="6" w16cid:durableId="1012610868">
     <w:abstractNumId w:val="1"/>
+  </w:num>
+  <w:num w:numId="7" w16cid:durableId="430703151">
+    <w:abstractNumId w:val="4"/>
   </w:num>
 </w:numbering>
 </file>
